--- a/viva/Script.docx
+++ b/viva/Script.docx
@@ -4,7 +4,15 @@
   <w:body>
     <w:p>
       <w:r>
-        <w:t>Good morning everyone, so for my final year project I conducted a research called Workplace Assistant Augmented Reality with Collaboration with CCBill under the supervision of Dr.Camilleri.</w:t>
+        <w:t xml:space="preserve">Good morning everyone, so for my final year project I conducted a research called Workplace Assistant Augmented Reality with Collaboration with CCBill under the supervision of </w:t>
+      </w:r>
+      <w:proofErr w:type="spellStart"/>
+      <w:r>
+        <w:t>Dr.Camilleri</w:t>
+      </w:r>
+      <w:proofErr w:type="spellEnd"/>
+      <w:r>
+        <w:t>.</w:t>
       </w:r>
     </w:p>
     <w:p>
@@ -37,18 +45,6 @@
       </w:r>
       <w:r>
         <w:t xml:space="preserve">ay and the rest more easier to adjust especially if an employee might suffer from shyness for example. </w:t>
-      </w:r>
-      <w:r>
-        <w:t>Therefore,</w:t>
-      </w:r>
-      <w:r>
-        <w:t xml:space="preserve"> it </w:t>
-      </w:r>
-      <w:r>
-        <w:t>was</w:t>
-      </w:r>
-      <w:r>
-        <w:t xml:space="preserve"> interesting in researching whether it can be implemented by using a combination of object and image recognition as well as user profilin.</w:t>
       </w:r>
     </w:p>
     <w:p>
@@ -132,10 +128,10 @@
     </w:p>
     <w:p>
       <w:r>
-        <w:t>To go through some research I personally carried out. I initially researched about Workplace AR technology. The technology presented would generally provide on the job or off the job training and sometimes both. However it is notable that not every workplace might necessitate AR technology. Although one can tailor make the application to provide tailored information for the trainee.</w:t>
-      </w:r>
-      <w:r>
-        <w:t xml:space="preserve"> Secondly </w:t>
+        <w:t xml:space="preserve">To go through some research I personally carried out. I initially researched about Workplace AR technology. The technology presented would generally provide on the job or off the job training and sometimes both. However it is notable that not every workplace might necessitate AR technology. </w:t>
+      </w:r>
+      <w:r>
+        <w:t xml:space="preserve">Secondly </w:t>
       </w:r>
       <w:r>
         <w:t>I</w:t>
@@ -147,7 +143,7 @@
         <w:t>s</w:t>
       </w:r>
       <w:r>
-        <w:t xml:space="preserve"> in connection to AR technology. One must mention Collaborative filtering is widely adapted as a recommendation system. According to the cited research by … SVD++ performed best when applied to the MovieLens Dataset. However, for AR </w:t>
+        <w:t xml:space="preserve"> in connection to AR technology. One must mention Collaborative filtering is widely adapted as a recommendation system. However, for AR </w:t>
       </w:r>
       <w:r>
         <w:t xml:space="preserve">technology, </w:t>
@@ -170,7 +166,15 @@
     </w:p>
     <w:p>
       <w:r>
-        <w:t xml:space="preserve">Finally I researched about computer vision approaches in AR specifically with regards to deep learning. We can all agree if applied properly in the right context Deep NN ensure high accuracy. Marker-based AR is a main driving force, however normally Traditional CV techniques are generally applied yet the are very limited to occlusion for example. So I personally looked into the provided technologies which solve this problem by applying deep learning such as Tracking by </w:t>
+        <w:t xml:space="preserve">Finally I researched about computer vision approaches in AR specifically with regards to deep learning. We can all agree if applied properly in the right context Deep NN ensure high accuracy. Marker-based AR is a main driving force, however normally Traditional CV techniques are generally applied yet </w:t>
+      </w:r>
+      <w:proofErr w:type="spellStart"/>
+      <w:r>
+        <w:t>the</w:t>
+      </w:r>
+      <w:proofErr w:type="spellEnd"/>
+      <w:r>
+        <w:t xml:space="preserve"> are very limited to occlusion for example. So I personally looked into the provided technologies which solve this problem by applying deep learning such as Tracking by </w:t>
       </w:r>
       <w:r>
         <w:t>detection</w:t>
@@ -186,18 +190,18 @@
     </w:p>
     <w:p>
       <w:r>
+        <w:t>So to give you a basic idea the system was decided to encompass three components these being , the user which is highly essential the AR system and the RS system.</w:t>
+      </w:r>
+    </w:p>
+    <w:p/>
+    <w:p>
+      <w:r>
+        <w:t>Methodology process</w:t>
+      </w:r>
+    </w:p>
+    <w:p>
+      <w:r>
         <w:lastRenderedPageBreak/>
-        <w:t>So to give you a basic idea the system was decided to encompass three components these being , the user which is highly essential the AR system and the RS system.</w:t>
-      </w:r>
-    </w:p>
-    <w:p/>
-    <w:p>
-      <w:r>
-        <w:t>Methodology process</w:t>
-      </w:r>
-    </w:p>
-    <w:p>
-      <w:r>
         <w:t xml:space="preserve">So the first step was gathering all images of the workplace, generating 3D models myself from the images and generating the user-rating </w:t>
       </w:r>
       <w:r>
@@ -212,16 +216,10 @@
     </w:p>
     <w:p>
       <w:r>
-        <w:t xml:space="preserve">The third step was building two user query models one for the intern and the other for the visitor. This was done by applying and implementing a combination of </w:t>
-      </w:r>
-      <w:r>
-        <w:t>collaborative</w:t>
-      </w:r>
-      <w:r>
-        <w:t xml:space="preserve"> filtering via SVD++ and item to item based filtering for the visitor query and an item to item filtering for the intern query model.</w:t>
-      </w:r>
-      <w:r>
-        <w:t xml:space="preserve"> Last but not least the UI and system architecture were designed and implemented within unity to provide the end product for the user to use according to their needs within the workplace.</w:t>
+        <w:t xml:space="preserve">The third step was building two user query models one for the intern and the other for the visitor. </w:t>
+      </w:r>
+      <w:r>
+        <w:t>Last but not least the UI and system architecture were designed and implemented within unity to provide the end product for the user to use according to their needs within the workplace.</w:t>
       </w:r>
     </w:p>
     <w:p>
@@ -236,16 +234,10 @@
     </w:p>
     <w:p>
       <w:r>
-        <w:t xml:space="preserve">For the AR component I quantity tested using variance tests to test the AR components ability and extent to recognise the markers provided. In </w:t>
-      </w:r>
-      <w:r>
-        <w:t>general,</w:t>
-      </w:r>
-      <w:r>
-        <w:t xml:space="preserve"> the application was promising when tested to its limits.</w:t>
-      </w:r>
-      <w:r>
-        <w:t xml:space="preserve"> It was notable that model targets due to using deep learning were generally more successful than image targets however this was not always the case as one can see.</w:t>
+        <w:t xml:space="preserve">For the AR component I quantity tested using variance tests to test the AR components ability and extent to recognise the markers provided. </w:t>
+      </w:r>
+      <w:r>
+        <w:t>It was notable that model targets due to using deep learning were generally more successful than image targets however this was not always the case as one can see.</w:t>
       </w:r>
     </w:p>
     <w:p>
@@ -256,7 +248,15 @@
         <w:t xml:space="preserve">using a 5 cross validation process </w:t>
       </w:r>
       <w:r>
-        <w:t>with 9 other machine learning algorithms. The models performed on avg best both on RMSE and MAE values.</w:t>
+        <w:t xml:space="preserve">with 9 other machine learning algorithms. The models performed on </w:t>
+      </w:r>
+      <w:proofErr w:type="spellStart"/>
+      <w:r>
+        <w:t>avg</w:t>
+      </w:r>
+      <w:proofErr w:type="spellEnd"/>
+      <w:r>
+        <w:t xml:space="preserve"> best both on RMSE and MAE values.</w:t>
       </w:r>
       <w:r>
         <w:t xml:space="preserve"> </w:t>
@@ -267,7 +267,13 @@
     </w:p>
     <w:p>
       <w:r>
-        <w:t>Finally quality testing was performed to extract user feedback on the overall system and its components. 30 participants took part half of which were CCBill employees. On average users found the app as assisting, mostly they found it as helpful provinding the necessary information. On avg most participants found the recognition as stable natural and realistic and they did not see occlusion as a major factor. However, it is quite notable that some participants found the recommendation as confusing yet still helpful.</w:t>
+        <w:t xml:space="preserve">Finally quality testing was performed to extract user feedback on the overall system and its components. 30 participants took part half of which were CCBill employees. On average users found the app as assisting, mostly they found it as helpful </w:t>
+      </w:r>
+      <w:r>
+        <w:t>from the RS and AR side</w:t>
+      </w:r>
+      <w:r>
+        <w:t>. However, it is quite notable that some participants found the recommendation as confusing yet still helpful.</w:t>
       </w:r>
     </w:p>
     <w:p>
@@ -287,7 +293,29 @@
     </w:p>
     <w:p>
       <w:r>
-        <w:t>To conclude In the FYP it has been presented the methods and procedures necessaery on how one can achieve a marker-based ar for a workplace. The methodology used is backed up by relevant research and evaluations. The results obtained show that marker based AR can be provided using the mentioned AI techniques to facilitate assistance withing a workplace environment.</w:t>
+        <w:t xml:space="preserve">To conclude In the FYP it has been presented the methods and procedures </w:t>
+      </w:r>
+      <w:proofErr w:type="spellStart"/>
+      <w:r>
+        <w:t>necessaery</w:t>
+      </w:r>
+      <w:proofErr w:type="spellEnd"/>
+      <w:r>
+        <w:t xml:space="preserve"> on how one can achieve a marker-based </w:t>
+      </w:r>
+      <w:proofErr w:type="spellStart"/>
+      <w:r>
+        <w:t>ar</w:t>
+      </w:r>
+      <w:proofErr w:type="spellEnd"/>
+      <w:r>
+        <w:t xml:space="preserve"> for a workplace</w:t>
+      </w:r>
+      <w:r>
+        <w:t xml:space="preserve"> using the aforementioned procedure</w:t>
+      </w:r>
+      <w:r>
+        <w:t>. The methodology used is backed up by relevant research and evaluations. The results obtained show that marker based AR can be provided using the mentioned AI techniques to facilitate assistance withing a workplace environment.</w:t>
       </w:r>
     </w:p>
     <w:sectPr>
@@ -823,7 +851,6 @@
   <w:style w:type="character" w:default="1" w:styleId="DefaultParagraphFont">
     <w:name w:val="Default Paragraph Font"/>
     <w:uiPriority w:val="1"/>
-    <w:semiHidden/>
     <w:unhideWhenUsed/>
   </w:style>
   <w:style w:type="table" w:default="1" w:styleId="TableNormal">
